--- a/limpias/1233.docx
+++ b/limpias/1233.docx
@@ -1,6 +1,6 @@
 
 <file path=word/document.xml><?xml version="1.0" encoding="utf-8"?>
-<w:document xmlns:ve="http://schemas.openxmlformats.org/markup-compatibility/2006" xmlns:o="urn:schemas-microsoft-com:office:office" xmlns:r="http://schemas.openxmlformats.org/officeDocument/2006/relationships" xmlns:m="http://schemas.openxmlformats.org/officeDocument/2006/math" xmlns:v="urn:schemas-microsoft-com:vml" xmlns:wp="http://schemas.openxmlformats.org/drawingml/2006/wordprocessingDrawing" xmlns:w10="urn:schemas-microsoft-com:office:word" xmlns:w="http://schemas.openxmlformats.org/wordprocessingml/2006/main" xmlns:wne="http://schemas.microsoft.com/office/word/2006/wordml">
+<w:document xmlns:wpc="http://schemas.microsoft.com/office/word/2010/wordprocessingCanvas" xmlns:cx="http://schemas.microsoft.com/office/drawing/2014/chartex" xmlns:mc="http://schemas.openxmlformats.org/markup-compatibility/2006" xmlns:o="urn:schemas-microsoft-com:office:office" xmlns:r="http://schemas.openxmlformats.org/officeDocument/2006/relationships" xmlns:m="http://schemas.openxmlformats.org/officeDocument/2006/math" xmlns:v="urn:schemas-microsoft-com:vml" xmlns:wp14="http://schemas.microsoft.com/office/word/2010/wordprocessingDrawing" xmlns:wp="http://schemas.openxmlformats.org/drawingml/2006/wordprocessingDrawing" xmlns:w10="urn:schemas-microsoft-com:office:word" xmlns:w="http://schemas.openxmlformats.org/wordprocessingml/2006/main" xmlns:w14="http://schemas.microsoft.com/office/word/2010/wordml" xmlns:w15="http://schemas.microsoft.com/office/word/2012/wordml" xmlns:w16se="http://schemas.microsoft.com/office/word/2015/wordml/symex" xmlns:wpg="http://schemas.microsoft.com/office/word/2010/wordprocessingGroup" xmlns:wpi="http://schemas.microsoft.com/office/word/2010/wordprocessingInk" xmlns:wne="http://schemas.microsoft.com/office/word/2006/wordml" xmlns:wps="http://schemas.microsoft.com/office/word/2010/wordprocessingShape" mc:Ignorable="w14 w15 w16se wp14">
   <w:body>
     <w:p>
       <w:pPr>
@@ -23,7 +23,7 @@
     <w:p>
       <w:pPr>
         <w:keepNext/>
-        <w:spacing w:before="60" w:after="180" w:line="240" w:lineRule="auto"/>
+        <w:spacing w:before="480" w:after="180" w:line="240" w:lineRule="auto"/>
         <w:jc w:val="left"/>
         <w:rPr>
           <w:rFonts w:ascii="Book Antiqua" w:hAnsi="Book Antiqua"/>
@@ -43,7 +43,7 @@
     <w:p>
       <w:pPr>
         <w:keepNext/>
-        <w:spacing w:before="60" w:after="60" w:line="240" w:lineRule="auto"/>
+        <w:spacing w:before="240" w:after="60" w:line="240" w:lineRule="auto"/>
         <w:jc w:val="left"/>
         <w:rPr>
           <w:rFonts w:ascii="Book Antiqua" w:hAnsi="Book Antiqua"/>
@@ -57,15 +57,7 @@
           <w:b/>
           <w:sz w:val="24"/>
         </w:rPr>
-        <w:t>VISTO</w:t>
-      </w:r>
-      <w:r>
-        <w:rPr>
-          <w:rFonts w:ascii="Book Antiqua" w:hAnsi="Book Antiqua"/>
-          <w:b/>
-          <w:sz w:val="24"/>
-        </w:rPr>
-        <w:t xml:space="preserve">: </w:t>
+        <w:t>VISTO:</w:t>
       </w:r>
     </w:p>
     <w:p>
@@ -82,6 +74,13 @@
           <w:rFonts w:ascii="Book Antiqua" w:hAnsi="Book Antiqua"/>
           <w:sz w:val="24"/>
         </w:rPr>
+        <w:t xml:space="preserve"> </w:t>
+      </w:r>
+      <w:r>
+        <w:rPr>
+          <w:rFonts w:ascii="Book Antiqua" w:hAnsi="Book Antiqua"/>
+          <w:sz w:val="24"/>
+        </w:rPr>
         <w:t>La ley Provincial N° 7007</w:t>
       </w:r>
       <w:r>
@@ -116,7 +115,7 @@
     <w:p>
       <w:pPr>
         <w:keepNext/>
-        <w:spacing w:before="60" w:after="60" w:line="240" w:lineRule="auto"/>
+        <w:spacing w:before="240" w:after="60" w:line="240" w:lineRule="auto"/>
         <w:jc w:val="left"/>
         <w:rPr>
           <w:rFonts w:ascii="Book Antiqua" w:hAnsi="Book Antiqua"/>
@@ -130,15 +129,7 @@
           <w:b/>
           <w:sz w:val="24"/>
         </w:rPr>
-        <w:t>CONSIDERANDO</w:t>
-      </w:r>
-      <w:r>
-        <w:rPr>
-          <w:rFonts w:ascii="Book Antiqua" w:hAnsi="Book Antiqua"/>
-          <w:b/>
-          <w:sz w:val="24"/>
-        </w:rPr>
-        <w:t xml:space="preserve">: </w:t>
+        <w:t>CONSIDERANDO:</w:t>
       </w:r>
     </w:p>
     <w:p>
@@ -155,7 +146,35 @@
           <w:rFonts w:ascii="Book Antiqua" w:hAnsi="Book Antiqua"/>
           <w:sz w:val="24"/>
         </w:rPr>
-        <w:t>Que esta Municipalidad se ha adherido a dicha normativa a través de la Ordenanza N° 1.061;</w:t>
+        <w:t xml:space="preserve"> </w:t>
+      </w:r>
+      <w:r>
+        <w:rPr>
+          <w:rFonts w:ascii="Book Antiqua" w:hAnsi="Book Antiqua"/>
+          <w:sz w:val="24"/>
+        </w:rPr>
+        <w:t>Que esta Municipalidad se ha adherido a dicha normativa a través de la Ordenanza N° 1</w:t>
+      </w:r>
+      <w:r>
+        <w:rPr>
+          <w:rFonts w:ascii="Book Antiqua" w:hAnsi="Book Antiqua"/>
+          <w:sz w:val="24"/>
+        </w:rPr>
+        <w:t xml:space="preserve">. </w:t>
+      </w:r>
+      <w:r>
+        <w:rPr>
+          <w:rFonts w:ascii="Book Antiqua" w:hAnsi="Book Antiqua"/>
+          <w:sz w:val="24"/>
+        </w:rPr>
+        <w:t>061</w:t>
+      </w:r>
+      <w:r>
+        <w:rPr>
+          <w:rFonts w:ascii="Book Antiqua" w:hAnsi="Book Antiqua"/>
+          <w:sz w:val="24"/>
+        </w:rPr>
+        <w:t xml:space="preserve">; </w:t>
       </w:r>
     </w:p>
     <w:p>
@@ -172,7 +191,70 @@
           <w:rFonts w:ascii="Book Antiqua" w:hAnsi="Book Antiqua"/>
           <w:sz w:val="24"/>
         </w:rPr>
-        <w:t>Que la citada Ley es modificada por la Ley Provincial N° 7.092 y está, a su vez, por la Ley N° 7.182;</w:t>
+        <w:t>Que la citada Ley es modificada por la Ley Provincial N° 7</w:t>
+      </w:r>
+      <w:r>
+        <w:rPr>
+          <w:rFonts w:ascii="Book Antiqua" w:hAnsi="Book Antiqua"/>
+          <w:sz w:val="24"/>
+        </w:rPr>
+        <w:t xml:space="preserve">. </w:t>
+      </w:r>
+      <w:r>
+        <w:rPr>
+          <w:rFonts w:ascii="Book Antiqua" w:hAnsi="Book Antiqua"/>
+          <w:sz w:val="24"/>
+        </w:rPr>
+        <w:t>092 y está</w:t>
+      </w:r>
+      <w:r>
+        <w:rPr>
+          <w:rFonts w:ascii="Book Antiqua" w:hAnsi="Book Antiqua"/>
+          <w:sz w:val="24"/>
+        </w:rPr>
+        <w:t xml:space="preserve">, </w:t>
+      </w:r>
+      <w:r>
+        <w:rPr>
+          <w:rFonts w:ascii="Book Antiqua" w:hAnsi="Book Antiqua"/>
+          <w:sz w:val="24"/>
+        </w:rPr>
+        <w:t>a su vez</w:t>
+      </w:r>
+      <w:r>
+        <w:rPr>
+          <w:rFonts w:ascii="Book Antiqua" w:hAnsi="Book Antiqua"/>
+          <w:sz w:val="24"/>
+        </w:rPr>
+        <w:t xml:space="preserve">, </w:t>
+      </w:r>
+      <w:r>
+        <w:rPr>
+          <w:rFonts w:ascii="Book Antiqua" w:hAnsi="Book Antiqua"/>
+          <w:sz w:val="24"/>
+        </w:rPr>
+        <w:t>por la Ley N° 7</w:t>
+      </w:r>
+      <w:r>
+        <w:rPr>
+          <w:rFonts w:ascii="Book Antiqua" w:hAnsi="Book Antiqua"/>
+          <w:sz w:val="24"/>
+        </w:rPr>
+        <w:t xml:space="preserve">. </w:t>
+      </w:r>
+      <w:r>
+        <w:rPr>
+          <w:rFonts w:ascii="Book Antiqua" w:hAnsi="Book Antiqua"/>
+          <w:sz w:val="24"/>
+        </w:rPr>
+        <w:t>182</w:t>
+      </w:r>
+      <w:r>
+        <w:rPr>
+          <w:rFonts w:ascii="Book Antiqua" w:hAnsi="Book Antiqua"/>
+          <w:sz w:val="24"/>
+        </w:rPr>
+        <w:t xml:space="preserve">; </w:t>
       </w:r>
     </w:p>
     <w:p>
@@ -189,7 +271,280 @@
           <w:rFonts w:ascii="Book Antiqua" w:hAnsi="Book Antiqua"/>
           <w:sz w:val="24"/>
         </w:rPr>
-        <w:t>Que la Ley N° 7.182, además de modificar, en su Artículo Quinto, la Ley Nº 7092, dispone en ese Artículo Primero, que el Estado Provincial podrá cancelar cualquiera de sus obligaciones financieras utilizando como medio de pago Bonos de Cancelación de Deudas (BOCADE) Letras de Cancelación de Obligaciones Provinciales (LECOP) o Pesos de curso legal y/o cualquier otro instrumento de pago de circulación nacional; en su Artículo Segundo, indica cuáles serán las únicas excepciones a lo establecido en el Primero; y en su Artículo Sexto, modifica la Ley N° 7.000 (Suspensión del Incremento del Adicional por Antigüedad) a la que está Municipalidad se encuentra adherida por Ordenanza N° 1.043 de fecha 14/01/00;</w:t>
+        <w:t>Que la Ley N° 7</w:t>
+      </w:r>
+      <w:r>
+        <w:rPr>
+          <w:rFonts w:ascii="Book Antiqua" w:hAnsi="Book Antiqua"/>
+          <w:sz w:val="24"/>
+        </w:rPr>
+        <w:t xml:space="preserve">. </w:t>
+      </w:r>
+      <w:r>
+        <w:rPr>
+          <w:rFonts w:ascii="Book Antiqua" w:hAnsi="Book Antiqua"/>
+          <w:sz w:val="24"/>
+        </w:rPr>
+        <w:t>182</w:t>
+      </w:r>
+      <w:r>
+        <w:rPr>
+          <w:rFonts w:ascii="Book Antiqua" w:hAnsi="Book Antiqua"/>
+          <w:sz w:val="24"/>
+        </w:rPr>
+        <w:t xml:space="preserve">, </w:t>
+      </w:r>
+      <w:r>
+        <w:rPr>
+          <w:rFonts w:ascii="Book Antiqua" w:hAnsi="Book Antiqua"/>
+          <w:sz w:val="24"/>
+        </w:rPr>
+        <w:t>además de modificar</w:t>
+      </w:r>
+      <w:r>
+        <w:rPr>
+          <w:rFonts w:ascii="Book Antiqua" w:hAnsi="Book Antiqua"/>
+          <w:sz w:val="24"/>
+        </w:rPr>
+        <w:t xml:space="preserve">, </w:t>
+      </w:r>
+      <w:r>
+        <w:rPr>
+          <w:rFonts w:ascii="Book Antiqua" w:hAnsi="Book Antiqua"/>
+          <w:sz w:val="24"/>
+        </w:rPr>
+        <w:t>en su Artículo Quinto</w:t>
+      </w:r>
+      <w:r>
+        <w:rPr>
+          <w:rFonts w:ascii="Book Antiqua" w:hAnsi="Book Antiqua"/>
+          <w:sz w:val="24"/>
+        </w:rPr>
+        <w:t xml:space="preserve">, </w:t>
+      </w:r>
+      <w:r>
+        <w:rPr>
+          <w:rFonts w:ascii="Book Antiqua" w:hAnsi="Book Antiqua"/>
+          <w:sz w:val="24"/>
+        </w:rPr>
+        <w:t>la Ley N</w:t>
+      </w:r>
+      <w:r>
+        <w:rPr>
+          <w:rFonts w:ascii="Book Antiqua" w:hAnsi="Book Antiqua"/>
+          <w:sz w:val="24"/>
+        </w:rPr>
+        <w:t xml:space="preserve">º </w:t>
+      </w:r>
+      <w:r>
+        <w:rPr>
+          <w:rFonts w:ascii="Book Antiqua" w:hAnsi="Book Antiqua"/>
+          <w:sz w:val="24"/>
+        </w:rPr>
+        <w:t>7092</w:t>
+      </w:r>
+      <w:r>
+        <w:rPr>
+          <w:rFonts w:ascii="Book Antiqua" w:hAnsi="Book Antiqua"/>
+          <w:sz w:val="24"/>
+        </w:rPr>
+        <w:t xml:space="preserve">, </w:t>
+      </w:r>
+      <w:r>
+        <w:rPr>
+          <w:rFonts w:ascii="Book Antiqua" w:hAnsi="Book Antiqua"/>
+          <w:sz w:val="24"/>
+        </w:rPr>
+        <w:t>dispone en ese Artículo Primero</w:t>
+      </w:r>
+      <w:r>
+        <w:rPr>
+          <w:rFonts w:ascii="Book Antiqua" w:hAnsi="Book Antiqua"/>
+          <w:sz w:val="24"/>
+        </w:rPr>
+        <w:t xml:space="preserve">, </w:t>
+      </w:r>
+      <w:r>
+        <w:rPr>
+          <w:rFonts w:ascii="Book Antiqua" w:hAnsi="Book Antiqua"/>
+          <w:sz w:val="24"/>
+        </w:rPr>
+        <w:t xml:space="preserve">que el Estado Provincial podrá cancelar cualquiera de sus obligaciones financieras utilizando como medio de pago Bonos de Cancelación de Deudas </w:t>
+      </w:r>
+      <w:r>
+        <w:rPr>
+          <w:rFonts w:ascii="Book Antiqua" w:hAnsi="Book Antiqua"/>
+          <w:sz w:val="24"/>
+        </w:rPr>
+        <w:t xml:space="preserve"> (</w:t>
+      </w:r>
+      <w:r>
+        <w:rPr>
+          <w:rFonts w:ascii="Book Antiqua" w:hAnsi="Book Antiqua"/>
+          <w:sz w:val="24"/>
+        </w:rPr>
+        <w:t>BOCADE</w:t>
+      </w:r>
+      <w:r>
+        <w:rPr>
+          <w:rFonts w:ascii="Book Antiqua" w:hAnsi="Book Antiqua"/>
+          <w:sz w:val="24"/>
+        </w:rPr>
+        <w:t xml:space="preserve">) </w:t>
+      </w:r>
+      <w:r>
+        <w:rPr>
+          <w:rFonts w:ascii="Book Antiqua" w:hAnsi="Book Antiqua"/>
+          <w:sz w:val="24"/>
+        </w:rPr>
+        <w:t xml:space="preserve"> Letras de Cancelación de Obligaciones Provinciales </w:t>
+      </w:r>
+      <w:r>
+        <w:rPr>
+          <w:rFonts w:ascii="Book Antiqua" w:hAnsi="Book Antiqua"/>
+          <w:sz w:val="24"/>
+        </w:rPr>
+        <w:t xml:space="preserve"> (</w:t>
+      </w:r>
+      <w:r>
+        <w:rPr>
+          <w:rFonts w:ascii="Book Antiqua" w:hAnsi="Book Antiqua"/>
+          <w:sz w:val="24"/>
+        </w:rPr>
+        <w:t>LECOP</w:t>
+      </w:r>
+      <w:r>
+        <w:rPr>
+          <w:rFonts w:ascii="Book Antiqua" w:hAnsi="Book Antiqua"/>
+          <w:sz w:val="24"/>
+        </w:rPr>
+        <w:t xml:space="preserve">) </w:t>
+      </w:r>
+      <w:r>
+        <w:rPr>
+          <w:rFonts w:ascii="Book Antiqua" w:hAnsi="Book Antiqua"/>
+          <w:sz w:val="24"/>
+        </w:rPr>
+        <w:t xml:space="preserve"> o Pesos de curso legal y/o cualquier otro instrumento de pago de circulación nacional</w:t>
+      </w:r>
+      <w:r>
+        <w:rPr>
+          <w:rFonts w:ascii="Book Antiqua" w:hAnsi="Book Antiqua"/>
+          <w:sz w:val="24"/>
+        </w:rPr>
+        <w:t xml:space="preserve">; </w:t>
+      </w:r>
+      <w:r>
+        <w:rPr>
+          <w:rFonts w:ascii="Book Antiqua" w:hAnsi="Book Antiqua"/>
+          <w:sz w:val="24"/>
+        </w:rPr>
+        <w:t>en su Artículo Segundo</w:t>
+      </w:r>
+      <w:r>
+        <w:rPr>
+          <w:rFonts w:ascii="Book Antiqua" w:hAnsi="Book Antiqua"/>
+          <w:sz w:val="24"/>
+        </w:rPr>
+        <w:t xml:space="preserve">, </w:t>
+      </w:r>
+      <w:r>
+        <w:rPr>
+          <w:rFonts w:ascii="Book Antiqua" w:hAnsi="Book Antiqua"/>
+          <w:sz w:val="24"/>
+        </w:rPr>
+        <w:t>indica cuáles serán las únicas excepciones a lo establecido en el Primero</w:t>
+      </w:r>
+      <w:r>
+        <w:rPr>
+          <w:rFonts w:ascii="Book Antiqua" w:hAnsi="Book Antiqua"/>
+          <w:sz w:val="24"/>
+        </w:rPr>
+        <w:t xml:space="preserve">; </w:t>
+      </w:r>
+      <w:r>
+        <w:rPr>
+          <w:rFonts w:ascii="Book Antiqua" w:hAnsi="Book Antiqua"/>
+          <w:sz w:val="24"/>
+        </w:rPr>
+        <w:t>y en su Artículo Sexto</w:t>
+      </w:r>
+      <w:r>
+        <w:rPr>
+          <w:rFonts w:ascii="Book Antiqua" w:hAnsi="Book Antiqua"/>
+          <w:sz w:val="24"/>
+        </w:rPr>
+        <w:t xml:space="preserve">, </w:t>
+      </w:r>
+      <w:r>
+        <w:rPr>
+          <w:rFonts w:ascii="Book Antiqua" w:hAnsi="Book Antiqua"/>
+          <w:sz w:val="24"/>
+        </w:rPr>
+        <w:t>modifica la Ley N° 7</w:t>
+      </w:r>
+      <w:r>
+        <w:rPr>
+          <w:rFonts w:ascii="Book Antiqua" w:hAnsi="Book Antiqua"/>
+          <w:sz w:val="24"/>
+        </w:rPr>
+        <w:t xml:space="preserve">. </w:t>
+      </w:r>
+      <w:r>
+        <w:rPr>
+          <w:rFonts w:ascii="Book Antiqua" w:hAnsi="Book Antiqua"/>
+          <w:sz w:val="24"/>
+        </w:rPr>
+        <w:t xml:space="preserve">000 </w:t>
+      </w:r>
+      <w:r>
+        <w:rPr>
+          <w:rFonts w:ascii="Book Antiqua" w:hAnsi="Book Antiqua"/>
+          <w:sz w:val="24"/>
+        </w:rPr>
+        <w:t xml:space="preserve"> (</w:t>
+      </w:r>
+      <w:r>
+        <w:rPr>
+          <w:rFonts w:ascii="Book Antiqua" w:hAnsi="Book Antiqua"/>
+          <w:sz w:val="24"/>
+        </w:rPr>
+        <w:t>Suspensión del Incremento del Adicional por Antigüedad</w:t>
+      </w:r>
+      <w:r>
+        <w:rPr>
+          <w:rFonts w:ascii="Book Antiqua" w:hAnsi="Book Antiqua"/>
+          <w:sz w:val="24"/>
+        </w:rPr>
+        <w:t xml:space="preserve">) </w:t>
+      </w:r>
+      <w:r>
+        <w:rPr>
+          <w:rFonts w:ascii="Book Antiqua" w:hAnsi="Book Antiqua"/>
+          <w:sz w:val="24"/>
+        </w:rPr>
+        <w:t xml:space="preserve"> a la que está Municipalidad se encuentra adherida por Ordenanza N° 1</w:t>
+      </w:r>
+      <w:r>
+        <w:rPr>
+          <w:rFonts w:ascii="Book Antiqua" w:hAnsi="Book Antiqua"/>
+          <w:sz w:val="24"/>
+        </w:rPr>
+        <w:t xml:space="preserve">. </w:t>
+      </w:r>
+      <w:r>
+        <w:rPr>
+          <w:rFonts w:ascii="Book Antiqua" w:hAnsi="Book Antiqua"/>
+          <w:sz w:val="24"/>
+        </w:rPr>
+        <w:t>043 de fecha 14/01/00</w:t>
+      </w:r>
+      <w:r>
+        <w:rPr>
+          <w:rFonts w:ascii="Book Antiqua" w:hAnsi="Book Antiqua"/>
+          <w:sz w:val="24"/>
+        </w:rPr>
+        <w:t xml:space="preserve">; </w:t>
       </w:r>
     </w:p>
     <w:p>
@@ -241,7 +596,7 @@
           <w:rFonts w:ascii="Book Antiqua" w:hAnsi="Book Antiqua"/>
           <w:sz w:val="24"/>
         </w:rPr>
-        <w:t>;</w:t>
+        <w:t xml:space="preserve">; </w:t>
       </w:r>
     </w:p>
     <w:p>
@@ -265,7 +620,7 @@
           <w:rFonts w:ascii="Book Antiqua" w:hAnsi="Book Antiqua"/>
           <w:sz w:val="24"/>
         </w:rPr>
-        <w:t>;</w:t>
+        <w:t xml:space="preserve">; </w:t>
       </w:r>
     </w:p>
     <w:p>
@@ -317,14 +672,70 @@
           <w:rFonts w:ascii="Book Antiqua" w:hAnsi="Book Antiqua"/>
           <w:sz w:val="24"/>
         </w:rPr>
-        <w:t>:</w:t>
-      </w:r>
-      <w:r>
-        <w:rPr>
-          <w:rFonts w:ascii="Book Antiqua" w:hAnsi="Book Antiqua"/>
-          <w:sz w:val="24"/>
-        </w:rPr>
-        <w:t xml:space="preserve"> DISPONESE la adhesión de la Municipalidad de Yerba Buena a la Ley Provincial N° 7.092 y a los Artículos Primero, Segundo, Quinto y Sexto de la Ley Provincial N° 7.182</w:t>
+        <w:t xml:space="preserve">: </w:t>
+      </w:r>
+      <w:r>
+        <w:rPr>
+          <w:rFonts w:ascii="Book Antiqua" w:hAnsi="Book Antiqua"/>
+          <w:sz w:val="24"/>
+        </w:rPr>
+        <w:t>DISPONESE la adhesión de la Municipalidad de Yerba Buena a la Ley Provincial N° 7</w:t>
+      </w:r>
+      <w:r>
+        <w:rPr>
+          <w:rFonts w:ascii="Book Antiqua" w:hAnsi="Book Antiqua"/>
+          <w:sz w:val="24"/>
+        </w:rPr>
+        <w:t xml:space="preserve">. </w:t>
+      </w:r>
+      <w:r>
+        <w:rPr>
+          <w:rFonts w:ascii="Book Antiqua" w:hAnsi="Book Antiqua"/>
+          <w:sz w:val="24"/>
+        </w:rPr>
+        <w:t>092 y a los Artículos Primero</w:t>
+      </w:r>
+      <w:r>
+        <w:rPr>
+          <w:rFonts w:ascii="Book Antiqua" w:hAnsi="Book Antiqua"/>
+          <w:sz w:val="24"/>
+        </w:rPr>
+        <w:t xml:space="preserve">, </w:t>
+      </w:r>
+      <w:r>
+        <w:rPr>
+          <w:rFonts w:ascii="Book Antiqua" w:hAnsi="Book Antiqua"/>
+          <w:sz w:val="24"/>
+        </w:rPr>
+        <w:t>Segundo</w:t>
+      </w:r>
+      <w:r>
+        <w:rPr>
+          <w:rFonts w:ascii="Book Antiqua" w:hAnsi="Book Antiqua"/>
+          <w:sz w:val="24"/>
+        </w:rPr>
+        <w:t xml:space="preserve">, </w:t>
+      </w:r>
+      <w:r>
+        <w:rPr>
+          <w:rFonts w:ascii="Book Antiqua" w:hAnsi="Book Antiqua"/>
+          <w:sz w:val="24"/>
+        </w:rPr>
+        <w:t>Quinto y Sexto de la Ley Provincial N° 7</w:t>
+      </w:r>
+      <w:r>
+        <w:rPr>
+          <w:rFonts w:ascii="Book Antiqua" w:hAnsi="Book Antiqua"/>
+          <w:sz w:val="24"/>
+        </w:rPr>
+        <w:t xml:space="preserve">. </w:t>
+      </w:r>
+      <w:r>
+        <w:rPr>
+          <w:rFonts w:ascii="Book Antiqua" w:hAnsi="Book Antiqua"/>
+          <w:sz w:val="24"/>
+        </w:rPr>
+        <w:t>182</w:t>
       </w:r>
     </w:p>
     <w:p>
@@ -349,14 +760,7 @@
           <w:rFonts w:ascii="Book Antiqua" w:hAnsi="Book Antiqua"/>
           <w:sz w:val="24"/>
         </w:rPr>
-        <w:t>:</w:t>
-      </w:r>
-      <w:r>
-        <w:rPr>
-          <w:rFonts w:ascii="Book Antiqua" w:hAnsi="Book Antiqua"/>
-          <w:sz w:val="24"/>
-        </w:rPr>
-        <w:t xml:space="preserve"> </w:t>
+        <w:t xml:space="preserve">: </w:t>
       </w:r>
       <w:r>
         <w:rPr>
@@ -398,15 +802,10 @@
           <w:rFonts w:ascii="Book Antiqua" w:hAnsi="Book Antiqua"/>
           <w:sz w:val="24"/>
         </w:rPr>
-        <w:t>.</w:t>
-      </w:r>
-      <w:r>
-        <w:rPr>
-          <w:rFonts w:ascii="Book Antiqua" w:hAnsi="Book Antiqua"/>
-          <w:sz w:val="24"/>
-        </w:rPr>
-        <w:t xml:space="preserve"> </w:t>
-      </w:r>
+        <w:t xml:space="preserve">. </w:t>
+      </w:r>
+      <w:bookmarkStart w:id="0" w:name="_GoBack"/>
+      <w:bookmarkEnd w:id="0"/>
     </w:p>
     <w:sectPr>
       <w:footerReference w:type="default" r:id="rId7"/>
@@ -421,7 +820,7 @@
 </file>
 
 <file path=word/endnotes.xml><?xml version="1.0" encoding="utf-8"?>
-<w:endnotes xmlns:ve="http://schemas.openxmlformats.org/markup-compatibility/2006" xmlns:o="urn:schemas-microsoft-com:office:office" xmlns:r="http://schemas.openxmlformats.org/officeDocument/2006/relationships" xmlns:m="http://schemas.openxmlformats.org/officeDocument/2006/math" xmlns:v="urn:schemas-microsoft-com:vml" xmlns:wp="http://schemas.openxmlformats.org/drawingml/2006/wordprocessingDrawing" xmlns:w10="urn:schemas-microsoft-com:office:word" xmlns:w="http://schemas.openxmlformats.org/wordprocessingml/2006/main" xmlns:wne="http://schemas.microsoft.com/office/word/2006/wordml">
+<w:endnotes xmlns:wpc="http://schemas.microsoft.com/office/word/2010/wordprocessingCanvas" xmlns:cx="http://schemas.microsoft.com/office/drawing/2014/chartex" xmlns:mc="http://schemas.openxmlformats.org/markup-compatibility/2006" xmlns:o="urn:schemas-microsoft-com:office:office" xmlns:r="http://schemas.openxmlformats.org/officeDocument/2006/relationships" xmlns:m="http://schemas.openxmlformats.org/officeDocument/2006/math" xmlns:v="urn:schemas-microsoft-com:vml" xmlns:wp14="http://schemas.microsoft.com/office/word/2010/wordprocessingDrawing" xmlns:wp="http://schemas.openxmlformats.org/drawingml/2006/wordprocessingDrawing" xmlns:w10="urn:schemas-microsoft-com:office:word" xmlns:w="http://schemas.openxmlformats.org/wordprocessingml/2006/main" xmlns:w14="http://schemas.microsoft.com/office/word/2010/wordml" xmlns:w15="http://schemas.microsoft.com/office/word/2012/wordml" xmlns:w16se="http://schemas.microsoft.com/office/word/2015/wordml/symex" xmlns:wpg="http://schemas.microsoft.com/office/word/2010/wordprocessingGroup" xmlns:wpi="http://schemas.microsoft.com/office/word/2010/wordprocessingInk" xmlns:wne="http://schemas.microsoft.com/office/word/2006/wordml" xmlns:wps="http://schemas.microsoft.com/office/word/2010/wordprocessingShape" mc:Ignorable="w14 w15 w16se wp14">
   <w:endnote w:type="separator" w:id="-1">
     <w:p>
       <w:pPr>
@@ -446,7 +845,7 @@
 </file>
 
 <file path=word/footer1.xml><?xml version="1.0" encoding="utf-8"?>
-<w:ftr xmlns:ve="http://schemas.openxmlformats.org/markup-compatibility/2006" xmlns:o="urn:schemas-microsoft-com:office:office" xmlns:r="http://schemas.openxmlformats.org/officeDocument/2006/relationships" xmlns:m="http://schemas.openxmlformats.org/officeDocument/2006/math" xmlns:v="urn:schemas-microsoft-com:vml" xmlns:wp="http://schemas.openxmlformats.org/drawingml/2006/wordprocessingDrawing" xmlns:w10="urn:schemas-microsoft-com:office:word" xmlns:w="http://schemas.openxmlformats.org/wordprocessingml/2006/main" xmlns:wne="http://schemas.microsoft.com/office/word/2006/wordml">
+<w:ftr xmlns:wpc="http://schemas.microsoft.com/office/word/2010/wordprocessingCanvas" xmlns:cx="http://schemas.microsoft.com/office/drawing/2014/chartex" xmlns:mc="http://schemas.openxmlformats.org/markup-compatibility/2006" xmlns:o="urn:schemas-microsoft-com:office:office" xmlns:r="http://schemas.openxmlformats.org/officeDocument/2006/relationships" xmlns:m="http://schemas.openxmlformats.org/officeDocument/2006/math" xmlns:v="urn:schemas-microsoft-com:vml" xmlns:wp14="http://schemas.microsoft.com/office/word/2010/wordprocessingDrawing" xmlns:wp="http://schemas.openxmlformats.org/drawingml/2006/wordprocessingDrawing" xmlns:w10="urn:schemas-microsoft-com:office:word" xmlns:w="http://schemas.openxmlformats.org/wordprocessingml/2006/main" xmlns:w14="http://schemas.microsoft.com/office/word/2010/wordml" xmlns:w15="http://schemas.microsoft.com/office/word/2012/wordml" xmlns:w16se="http://schemas.microsoft.com/office/word/2015/wordml/symex" xmlns:wpg="http://schemas.microsoft.com/office/word/2010/wordprocessingGroup" xmlns:wpi="http://schemas.microsoft.com/office/word/2010/wordprocessingInk" xmlns:wne="http://schemas.microsoft.com/office/word/2006/wordml" xmlns:wps="http://schemas.microsoft.com/office/word/2010/wordprocessingShape" mc:Ignorable="w14 w15 w16se wp14">
   <w:p>
     <w:pPr>
       <w:pStyle w:val="Piedepgina"/>
@@ -461,7 +860,7 @@
 </file>
 
 <file path=word/footnotes.xml><?xml version="1.0" encoding="utf-8"?>
-<w:footnotes xmlns:ve="http://schemas.openxmlformats.org/markup-compatibility/2006" xmlns:o="urn:schemas-microsoft-com:office:office" xmlns:r="http://schemas.openxmlformats.org/officeDocument/2006/relationships" xmlns:m="http://schemas.openxmlformats.org/officeDocument/2006/math" xmlns:v="urn:schemas-microsoft-com:vml" xmlns:wp="http://schemas.openxmlformats.org/drawingml/2006/wordprocessingDrawing" xmlns:w10="urn:schemas-microsoft-com:office:word" xmlns:w="http://schemas.openxmlformats.org/wordprocessingml/2006/main" xmlns:wne="http://schemas.microsoft.com/office/word/2006/wordml">
+<w:footnotes xmlns:wpc="http://schemas.microsoft.com/office/word/2010/wordprocessingCanvas" xmlns:cx="http://schemas.microsoft.com/office/drawing/2014/chartex" xmlns:mc="http://schemas.openxmlformats.org/markup-compatibility/2006" xmlns:o="urn:schemas-microsoft-com:office:office" xmlns:r="http://schemas.openxmlformats.org/officeDocument/2006/relationships" xmlns:m="http://schemas.openxmlformats.org/officeDocument/2006/math" xmlns:v="urn:schemas-microsoft-com:vml" xmlns:wp14="http://schemas.microsoft.com/office/word/2010/wordprocessingDrawing" xmlns:wp="http://schemas.openxmlformats.org/drawingml/2006/wordprocessingDrawing" xmlns:w10="urn:schemas-microsoft-com:office:word" xmlns:w="http://schemas.openxmlformats.org/wordprocessingml/2006/main" xmlns:w14="http://schemas.microsoft.com/office/word/2010/wordml" xmlns:w15="http://schemas.microsoft.com/office/word/2012/wordml" xmlns:w16se="http://schemas.microsoft.com/office/word/2015/wordml/symex" xmlns:wpg="http://schemas.microsoft.com/office/word/2010/wordprocessingGroup" xmlns:wpi="http://schemas.microsoft.com/office/word/2010/wordprocessingInk" xmlns:wne="http://schemas.microsoft.com/office/word/2006/wordml" xmlns:wps="http://schemas.microsoft.com/office/word/2010/wordprocessingShape" mc:Ignorable="w14 w15 w16se wp14">
   <w:footnote w:type="separator" w:id="-1">
     <w:p>
       <w:pPr>
@@ -486,8 +885,8 @@
 </file>
 
 <file path=word/numbering.xml><?xml version="1.0" encoding="utf-8"?>
-<w:numbering xmlns:ve="http://schemas.openxmlformats.org/markup-compatibility/2006" xmlns:o="urn:schemas-microsoft-com:office:office" xmlns:r="http://schemas.openxmlformats.org/officeDocument/2006/relationships" xmlns:m="http://schemas.openxmlformats.org/officeDocument/2006/math" xmlns:v="urn:schemas-microsoft-com:vml" xmlns:wp="http://schemas.openxmlformats.org/drawingml/2006/wordprocessingDrawing" xmlns:w10="urn:schemas-microsoft-com:office:word" xmlns:w="http://schemas.openxmlformats.org/wordprocessingml/2006/main" xmlns:wne="http://schemas.microsoft.com/office/word/2006/wordml">
-  <w:abstractNum w:abstractNumId="0">
+<w:numbering xmlns:wpc="http://schemas.microsoft.com/office/word/2010/wordprocessingCanvas" xmlns:cx="http://schemas.microsoft.com/office/drawing/2014/chartex" xmlns:mc="http://schemas.openxmlformats.org/markup-compatibility/2006" xmlns:o="urn:schemas-microsoft-com:office:office" xmlns:r="http://schemas.openxmlformats.org/officeDocument/2006/relationships" xmlns:m="http://schemas.openxmlformats.org/officeDocument/2006/math" xmlns:v="urn:schemas-microsoft-com:vml" xmlns:wp14="http://schemas.microsoft.com/office/word/2010/wordprocessingDrawing" xmlns:wp="http://schemas.openxmlformats.org/drawingml/2006/wordprocessingDrawing" xmlns:w10="urn:schemas-microsoft-com:office:word" xmlns:w="http://schemas.openxmlformats.org/wordprocessingml/2006/main" xmlns:w14="http://schemas.microsoft.com/office/word/2010/wordml" xmlns:w15="http://schemas.microsoft.com/office/word/2012/wordml" xmlns:w16se="http://schemas.microsoft.com/office/word/2015/wordml/symex" xmlns:wpg="http://schemas.microsoft.com/office/word/2010/wordprocessingGroup" xmlns:wpi="http://schemas.microsoft.com/office/word/2010/wordprocessingInk" xmlns:wne="http://schemas.microsoft.com/office/word/2006/wordml" xmlns:wps="http://schemas.microsoft.com/office/word/2010/wordprocessingShape" mc:Ignorable="w14 w15 w16se wp14">
+  <w:abstractNum w:abstractNumId="0" w15:restartNumberingAfterBreak="0">
     <w:nsid w:val="6C623C94"/>
     <w:multiLevelType w:val="hybridMultilevel"/>
     <w:tmpl w:val="E4BED3D8"/>
@@ -583,7 +982,7 @@
 </file>
 
 <file path=word/styles.xml><?xml version="1.0" encoding="utf-8"?>
-<w:styles xmlns:r="http://schemas.openxmlformats.org/officeDocument/2006/relationships" xmlns:w="http://schemas.openxmlformats.org/wordprocessingml/2006/main">
+<w:styles xmlns:mc="http://schemas.openxmlformats.org/markup-compatibility/2006" xmlns:r="http://schemas.openxmlformats.org/officeDocument/2006/relationships" xmlns:w="http://schemas.openxmlformats.org/wordprocessingml/2006/main" xmlns:w14="http://schemas.microsoft.com/office/word/2010/wordml" xmlns:w15="http://schemas.microsoft.com/office/word/2012/wordml" xmlns:w16se="http://schemas.microsoft.com/office/word/2015/wordml/symex" mc:Ignorable="w14 w15 w16se">
   <w:docDefaults>
     <w:rPrDefault>
       <w:rPr>
@@ -593,143 +992,378 @@
     </w:rPrDefault>
     <w:pPrDefault/>
   </w:docDefaults>
-  <w:latentStyles w:defLockedState="0" w:defUIPriority="99" w:defSemiHidden="1" w:defUnhideWhenUsed="1" w:defQFormat="0" w:count="267">
-    <w:lsdException w:name="Normal" w:semiHidden="0" w:uiPriority="0" w:unhideWhenUsed="0" w:qFormat="1"/>
-    <w:lsdException w:name="heading 1" w:semiHidden="0" w:uiPriority="9" w:unhideWhenUsed="0" w:qFormat="1"/>
-    <w:lsdException w:name="heading 2" w:uiPriority="9" w:qFormat="1"/>
-    <w:lsdException w:name="heading 3" w:uiPriority="9" w:qFormat="1"/>
-    <w:lsdException w:name="heading 4" w:uiPriority="9" w:qFormat="1"/>
-    <w:lsdException w:name="heading 5" w:uiPriority="9" w:qFormat="1"/>
-    <w:lsdException w:name="heading 6" w:uiPriority="9" w:qFormat="1"/>
-    <w:lsdException w:name="heading 7" w:uiPriority="9" w:qFormat="1"/>
-    <w:lsdException w:name="heading 8" w:uiPriority="9" w:qFormat="1"/>
-    <w:lsdException w:name="heading 9" w:uiPriority="9" w:qFormat="1"/>
-    <w:lsdException w:name="toc 1" w:uiPriority="39"/>
-    <w:lsdException w:name="toc 2" w:uiPriority="39"/>
-    <w:lsdException w:name="toc 3" w:uiPriority="39"/>
-    <w:lsdException w:name="toc 4" w:uiPriority="39"/>
-    <w:lsdException w:name="toc 5" w:uiPriority="39"/>
-    <w:lsdException w:name="toc 6" w:uiPriority="39"/>
-    <w:lsdException w:name="toc 7" w:uiPriority="39"/>
-    <w:lsdException w:name="toc 8" w:uiPriority="39"/>
-    <w:lsdException w:name="toc 9" w:uiPriority="39"/>
-    <w:lsdException w:name="caption" w:uiPriority="35" w:qFormat="1"/>
-    <w:lsdException w:name="Title" w:semiHidden="0" w:uiPriority="10" w:unhideWhenUsed="0" w:qFormat="1"/>
-    <w:lsdException w:name="Default Paragraph Font" w:uiPriority="1"/>
-    <w:lsdException w:name="Subtitle" w:semiHidden="0" w:uiPriority="11" w:unhideWhenUsed="0" w:qFormat="1"/>
-    <w:lsdException w:name="Strong" w:semiHidden="0" w:uiPriority="22" w:unhideWhenUsed="0" w:qFormat="1"/>
-    <w:lsdException w:name="Emphasis" w:semiHidden="0" w:uiPriority="20" w:unhideWhenUsed="0" w:qFormat="1"/>
-    <w:lsdException w:name="Table Grid" w:semiHidden="0" w:uiPriority="59" w:unhideWhenUsed="0"/>
-    <w:lsdException w:name="No Spacing" w:semiHidden="0" w:unhideWhenUsed="0" w:qFormat="1"/>
-    <w:lsdException w:name="Light Shading" w:semiHidden="0" w:unhideWhenUsed="0"/>
-    <w:lsdException w:name="Light List" w:semiHidden="0" w:unhideWhenUsed="0"/>
-    <w:lsdException w:name="Light Grid" w:semiHidden="0" w:unhideWhenUsed="0"/>
-    <w:lsdException w:name="Medium Shading 1" w:semiHidden="0" w:unhideWhenUsed="0"/>
-    <w:lsdException w:name="Medium Shading 2" w:semiHidden="0" w:unhideWhenUsed="0"/>
-    <w:lsdException w:name="Medium List 1" w:semiHidden="0" w:unhideWhenUsed="0"/>
-    <w:lsdException w:name="Medium List 2" w:semiHidden="0" w:unhideWhenUsed="0"/>
-    <w:lsdException w:name="Medium Grid 1" w:semiHidden="0" w:unhideWhenUsed="0"/>
-    <w:lsdException w:name="Medium Grid 2" w:semiHidden="0" w:uiPriority="1" w:unhideWhenUsed="0" w:qFormat="1"/>
-    <w:lsdException w:name="Medium Grid 3" w:semiHidden="0" w:uiPriority="60" w:unhideWhenUsed="0"/>
-    <w:lsdException w:name="Dark List" w:semiHidden="0" w:uiPriority="61" w:unhideWhenUsed="0"/>
-    <w:lsdException w:name="Colorful Shading" w:semiHidden="0" w:uiPriority="62" w:unhideWhenUsed="0"/>
-    <w:lsdException w:name="Colorful List" w:semiHidden="0" w:uiPriority="63" w:unhideWhenUsed="0"/>
-    <w:lsdException w:name="Colorful Grid" w:semiHidden="0" w:uiPriority="64" w:unhideWhenUsed="0"/>
-    <w:lsdException w:name="Light Shading Accent 1" w:semiHidden="0" w:uiPriority="65" w:unhideWhenUsed="0"/>
-    <w:lsdException w:name="Light List Accent 1" w:semiHidden="0" w:uiPriority="66" w:unhideWhenUsed="0"/>
-    <w:lsdException w:name="Light Grid Accent 1" w:semiHidden="0" w:uiPriority="67" w:unhideWhenUsed="0"/>
-    <w:lsdException w:name="Medium Shading 1 Accent 1" w:semiHidden="0" w:uiPriority="68" w:unhideWhenUsed="0"/>
-    <w:lsdException w:name="Medium Shading 2 Accent 1" w:semiHidden="0" w:uiPriority="69" w:unhideWhenUsed="0"/>
-    <w:lsdException w:name="Medium List 1 Accent 1" w:semiHidden="0" w:uiPriority="70" w:unhideWhenUsed="0"/>
-    <w:lsdException w:name="Revision" w:uiPriority="71"/>
-    <w:lsdException w:name="List Paragraph" w:semiHidden="0" w:uiPriority="72" w:unhideWhenUsed="0" w:qFormat="1"/>
-    <w:lsdException w:name="Quote" w:semiHidden="0" w:uiPriority="73" w:unhideWhenUsed="0" w:qFormat="1"/>
-    <w:lsdException w:name="Intense Quote" w:semiHidden="0" w:uiPriority="60" w:unhideWhenUsed="0" w:qFormat="1"/>
-    <w:lsdException w:name="Medium List 2 Accent 1" w:semiHidden="0" w:uiPriority="61" w:unhideWhenUsed="0"/>
-    <w:lsdException w:name="Medium Grid 1 Accent 1" w:semiHidden="0" w:uiPriority="62" w:unhideWhenUsed="0"/>
-    <w:lsdException w:name="Medium Grid 2 Accent 1" w:semiHidden="0" w:uiPriority="63" w:unhideWhenUsed="0"/>
-    <w:lsdException w:name="Medium Grid 3 Accent 1" w:semiHidden="0" w:uiPriority="64" w:unhideWhenUsed="0"/>
-    <w:lsdException w:name="Dark List Accent 1" w:semiHidden="0" w:uiPriority="65" w:unhideWhenUsed="0"/>
-    <w:lsdException w:name="Colorful Shading Accent 1" w:semiHidden="0" w:unhideWhenUsed="0"/>
-    <w:lsdException w:name="Colorful List Accent 1" w:semiHidden="0" w:uiPriority="34" w:unhideWhenUsed="0" w:qFormat="1"/>
-    <w:lsdException w:name="Colorful Grid Accent 1" w:semiHidden="0" w:uiPriority="29" w:unhideWhenUsed="0" w:qFormat="1"/>
-    <w:lsdException w:name="Light Shading Accent 2" w:semiHidden="0" w:uiPriority="30" w:unhideWhenUsed="0" w:qFormat="1"/>
-    <w:lsdException w:name="Light List Accent 2" w:semiHidden="0" w:uiPriority="66" w:unhideWhenUsed="0"/>
-    <w:lsdException w:name="Light Grid Accent 2" w:semiHidden="0" w:uiPriority="67" w:unhideWhenUsed="0"/>
-    <w:lsdException w:name="Medium Shading 1 Accent 2" w:semiHidden="0" w:uiPriority="68" w:unhideWhenUsed="0"/>
-    <w:lsdException w:name="Medium Shading 2 Accent 2" w:semiHidden="0" w:uiPriority="69" w:unhideWhenUsed="0"/>
-    <w:lsdException w:name="Medium List 1 Accent 2" w:semiHidden="0" w:uiPriority="70" w:unhideWhenUsed="0"/>
-    <w:lsdException w:name="Medium List 2 Accent 2" w:semiHidden="0" w:uiPriority="71" w:unhideWhenUsed="0"/>
-    <w:lsdException w:name="Medium Grid 1 Accent 2" w:semiHidden="0" w:uiPriority="72" w:unhideWhenUsed="0"/>
-    <w:lsdException w:name="Medium Grid 2 Accent 2" w:semiHidden="0" w:uiPriority="73" w:unhideWhenUsed="0"/>
-    <w:lsdException w:name="Medium Grid 3 Accent 2" w:semiHidden="0" w:uiPriority="60" w:unhideWhenUsed="0"/>
-    <w:lsdException w:name="Dark List Accent 2" w:semiHidden="0" w:uiPriority="61" w:unhideWhenUsed="0"/>
-    <w:lsdException w:name="Colorful Shading Accent 2" w:semiHidden="0" w:uiPriority="62" w:unhideWhenUsed="0"/>
-    <w:lsdException w:name="Colorful List Accent 2" w:semiHidden="0" w:uiPriority="63" w:unhideWhenUsed="0"/>
-    <w:lsdException w:name="Colorful Grid Accent 2" w:semiHidden="0" w:uiPriority="64" w:unhideWhenUsed="0"/>
-    <w:lsdException w:name="Light Shading Accent 3" w:semiHidden="0" w:uiPriority="65" w:unhideWhenUsed="0"/>
-    <w:lsdException w:name="Light List Accent 3" w:semiHidden="0" w:uiPriority="66" w:unhideWhenUsed="0"/>
-    <w:lsdException w:name="Light Grid Accent 3" w:semiHidden="0" w:uiPriority="67" w:unhideWhenUsed="0"/>
-    <w:lsdException w:name="Medium Shading 1 Accent 3" w:semiHidden="0" w:uiPriority="68" w:unhideWhenUsed="0"/>
-    <w:lsdException w:name="Medium Shading 2 Accent 3" w:semiHidden="0" w:uiPriority="69" w:unhideWhenUsed="0"/>
-    <w:lsdException w:name="Medium List 1 Accent 3" w:semiHidden="0" w:uiPriority="70" w:unhideWhenUsed="0"/>
-    <w:lsdException w:name="Medium List 2 Accent 3" w:semiHidden="0" w:uiPriority="71" w:unhideWhenUsed="0"/>
-    <w:lsdException w:name="Medium Grid 1 Accent 3" w:semiHidden="0" w:uiPriority="72" w:unhideWhenUsed="0"/>
-    <w:lsdException w:name="Medium Grid 2 Accent 3" w:semiHidden="0" w:uiPriority="73" w:unhideWhenUsed="0"/>
-    <w:lsdException w:name="Medium Grid 3 Accent 3" w:semiHidden="0" w:uiPriority="60" w:unhideWhenUsed="0"/>
-    <w:lsdException w:name="Dark List Accent 3" w:semiHidden="0" w:uiPriority="61" w:unhideWhenUsed="0"/>
-    <w:lsdException w:name="Colorful Shading Accent 3" w:semiHidden="0" w:uiPriority="62" w:unhideWhenUsed="0"/>
-    <w:lsdException w:name="Colorful List Accent 3" w:semiHidden="0" w:uiPriority="63" w:unhideWhenUsed="0"/>
-    <w:lsdException w:name="Colorful Grid Accent 3" w:semiHidden="0" w:uiPriority="64" w:unhideWhenUsed="0"/>
-    <w:lsdException w:name="Light Shading Accent 4" w:semiHidden="0" w:uiPriority="65" w:unhideWhenUsed="0"/>
-    <w:lsdException w:name="Light List Accent 4" w:semiHidden="0" w:uiPriority="66" w:unhideWhenUsed="0"/>
-    <w:lsdException w:name="Light Grid Accent 4" w:semiHidden="0" w:uiPriority="67" w:unhideWhenUsed="0"/>
-    <w:lsdException w:name="Medium Shading 1 Accent 4" w:semiHidden="0" w:uiPriority="68" w:unhideWhenUsed="0"/>
-    <w:lsdException w:name="Medium Shading 2 Accent 4" w:semiHidden="0" w:uiPriority="69" w:unhideWhenUsed="0"/>
-    <w:lsdException w:name="Medium List 1 Accent 4" w:semiHidden="0" w:uiPriority="70" w:unhideWhenUsed="0"/>
-    <w:lsdException w:name="Medium List 2 Accent 4" w:semiHidden="0" w:uiPriority="71" w:unhideWhenUsed="0"/>
-    <w:lsdException w:name="Medium Grid 1 Accent 4" w:semiHidden="0" w:uiPriority="72" w:unhideWhenUsed="0"/>
-    <w:lsdException w:name="Medium Grid 2 Accent 4" w:semiHidden="0" w:uiPriority="73" w:unhideWhenUsed="0"/>
-    <w:lsdException w:name="Medium Grid 3 Accent 4" w:semiHidden="0" w:uiPriority="60" w:unhideWhenUsed="0"/>
-    <w:lsdException w:name="Dark List Accent 4" w:semiHidden="0" w:uiPriority="61" w:unhideWhenUsed="0"/>
-    <w:lsdException w:name="Colorful Shading Accent 4" w:semiHidden="0" w:uiPriority="62" w:unhideWhenUsed="0"/>
-    <w:lsdException w:name="Colorful List Accent 4" w:semiHidden="0" w:uiPriority="63" w:unhideWhenUsed="0"/>
-    <w:lsdException w:name="Colorful Grid Accent 4" w:semiHidden="0" w:uiPriority="64" w:unhideWhenUsed="0"/>
-    <w:lsdException w:name="Light Shading Accent 5" w:semiHidden="0" w:uiPriority="65" w:unhideWhenUsed="0"/>
-    <w:lsdException w:name="Light List Accent 5" w:semiHidden="0" w:uiPriority="66" w:unhideWhenUsed="0"/>
-    <w:lsdException w:name="Light Grid Accent 5" w:semiHidden="0" w:uiPriority="67" w:unhideWhenUsed="0"/>
-    <w:lsdException w:name="Medium Shading 1 Accent 5" w:semiHidden="0" w:uiPriority="68" w:unhideWhenUsed="0"/>
-    <w:lsdException w:name="Medium Shading 2 Accent 5" w:semiHidden="0" w:uiPriority="69" w:unhideWhenUsed="0"/>
-    <w:lsdException w:name="Medium List 1 Accent 5" w:semiHidden="0" w:uiPriority="70" w:unhideWhenUsed="0"/>
-    <w:lsdException w:name="Medium List 2 Accent 5" w:semiHidden="0" w:uiPriority="71" w:unhideWhenUsed="0"/>
-    <w:lsdException w:name="Medium Grid 1 Accent 5" w:semiHidden="0" w:uiPriority="72" w:unhideWhenUsed="0"/>
-    <w:lsdException w:name="Medium Grid 2 Accent 5" w:semiHidden="0" w:uiPriority="73" w:unhideWhenUsed="0"/>
-    <w:lsdException w:name="Medium Grid 3 Accent 5" w:semiHidden="0" w:uiPriority="60" w:unhideWhenUsed="0"/>
-    <w:lsdException w:name="Dark List Accent 5" w:semiHidden="0" w:uiPriority="61" w:unhideWhenUsed="0"/>
-    <w:lsdException w:name="Colorful Shading Accent 5" w:semiHidden="0" w:uiPriority="62" w:unhideWhenUsed="0"/>
-    <w:lsdException w:name="Colorful List Accent 5" w:semiHidden="0" w:uiPriority="63" w:unhideWhenUsed="0"/>
-    <w:lsdException w:name="Colorful Grid Accent 5" w:semiHidden="0" w:uiPriority="64" w:unhideWhenUsed="0"/>
-    <w:lsdException w:name="Light Shading Accent 6" w:semiHidden="0" w:uiPriority="65" w:unhideWhenUsed="0"/>
-    <w:lsdException w:name="Light List Accent 6" w:semiHidden="0" w:uiPriority="66" w:unhideWhenUsed="0"/>
-    <w:lsdException w:name="Light Grid Accent 6" w:semiHidden="0" w:uiPriority="67" w:unhideWhenUsed="0"/>
-    <w:lsdException w:name="Medium Shading 1 Accent 6" w:semiHidden="0" w:uiPriority="68" w:unhideWhenUsed="0"/>
-    <w:lsdException w:name="Medium Shading 2 Accent 6" w:semiHidden="0" w:uiPriority="69" w:unhideWhenUsed="0"/>
-    <w:lsdException w:name="Medium List 1 Accent 6" w:semiHidden="0" w:uiPriority="70" w:unhideWhenUsed="0"/>
-    <w:lsdException w:name="Medium List 2 Accent 6" w:semiHidden="0" w:uiPriority="71" w:unhideWhenUsed="0"/>
-    <w:lsdException w:name="Medium Grid 1 Accent 6" w:semiHidden="0" w:uiPriority="72" w:unhideWhenUsed="0"/>
-    <w:lsdException w:name="Medium Grid 2 Accent 6" w:semiHidden="0" w:uiPriority="73" w:unhideWhenUsed="0"/>
-    <w:lsdException w:name="Medium Grid 3 Accent 6" w:semiHidden="0" w:uiPriority="60" w:unhideWhenUsed="0"/>
-    <w:lsdException w:name="Dark List Accent 6" w:semiHidden="0" w:uiPriority="61" w:unhideWhenUsed="0"/>
-    <w:lsdException w:name="Colorful Shading Accent 6" w:semiHidden="0" w:uiPriority="62" w:unhideWhenUsed="0"/>
-    <w:lsdException w:name="Colorful List Accent 6" w:semiHidden="0" w:uiPriority="63" w:unhideWhenUsed="0"/>
-    <w:lsdException w:name="Colorful Grid Accent 6" w:semiHidden="0" w:uiPriority="64" w:unhideWhenUsed="0"/>
-    <w:lsdException w:name="Subtle Emphasis" w:semiHidden="0" w:uiPriority="65" w:unhideWhenUsed="0" w:qFormat="1"/>
-    <w:lsdException w:name="Intense Emphasis" w:semiHidden="0" w:uiPriority="66" w:unhideWhenUsed="0" w:qFormat="1"/>
-    <w:lsdException w:name="Subtle Reference" w:semiHidden="0" w:uiPriority="67" w:unhideWhenUsed="0" w:qFormat="1"/>
-    <w:lsdException w:name="Intense Reference" w:semiHidden="0" w:uiPriority="68" w:unhideWhenUsed="0" w:qFormat="1"/>
-    <w:lsdException w:name="Book Title" w:semiHidden="0" w:uiPriority="69" w:unhideWhenUsed="0" w:qFormat="1"/>
-    <w:lsdException w:name="Bibliography" w:uiPriority="70"/>
-    <w:lsdException w:name="TOC Heading" w:uiPriority="71" w:qFormat="1"/>
+  <w:latentStyles w:defLockedState="0" w:defUIPriority="99" w:defSemiHidden="0" w:defUnhideWhenUsed="0" w:defQFormat="0" w:count="371">
+    <w:lsdException w:name="Normal" w:uiPriority="0" w:qFormat="1"/>
+    <w:lsdException w:name="heading 1" w:uiPriority="9" w:qFormat="1"/>
+    <w:lsdException w:name="heading 2" w:semiHidden="1" w:uiPriority="9" w:unhideWhenUsed="1" w:qFormat="1"/>
+    <w:lsdException w:name="heading 3" w:semiHidden="1" w:uiPriority="9" w:unhideWhenUsed="1" w:qFormat="1"/>
+    <w:lsdException w:name="heading 4" w:semiHidden="1" w:uiPriority="9" w:unhideWhenUsed="1" w:qFormat="1"/>
+    <w:lsdException w:name="heading 5" w:semiHidden="1" w:uiPriority="9" w:unhideWhenUsed="1" w:qFormat="1"/>
+    <w:lsdException w:name="heading 6" w:semiHidden="1" w:uiPriority="9" w:unhideWhenUsed="1" w:qFormat="1"/>
+    <w:lsdException w:name="heading 7" w:semiHidden="1" w:uiPriority="9" w:unhideWhenUsed="1" w:qFormat="1"/>
+    <w:lsdException w:name="heading 8" w:semiHidden="1" w:uiPriority="9" w:unhideWhenUsed="1" w:qFormat="1"/>
+    <w:lsdException w:name="heading 9" w:semiHidden="1" w:uiPriority="9" w:unhideWhenUsed="1" w:qFormat="1"/>
+    <w:lsdException w:name="index 1" w:semiHidden="1" w:unhideWhenUsed="1"/>
+    <w:lsdException w:name="index 2" w:semiHidden="1" w:unhideWhenUsed="1"/>
+    <w:lsdException w:name="index 3" w:semiHidden="1" w:unhideWhenUsed="1"/>
+    <w:lsdException w:name="index 4" w:semiHidden="1" w:unhideWhenUsed="1"/>
+    <w:lsdException w:name="index 5" w:semiHidden="1" w:unhideWhenUsed="1"/>
+    <w:lsdException w:name="index 6" w:semiHidden="1" w:unhideWhenUsed="1"/>
+    <w:lsdException w:name="index 7" w:semiHidden="1" w:unhideWhenUsed="1"/>
+    <w:lsdException w:name="index 8" w:semiHidden="1" w:unhideWhenUsed="1"/>
+    <w:lsdException w:name="index 9" w:semiHidden="1" w:unhideWhenUsed="1"/>
+    <w:lsdException w:name="toc 1" w:semiHidden="1" w:uiPriority="39" w:unhideWhenUsed="1"/>
+    <w:lsdException w:name="toc 2" w:semiHidden="1" w:uiPriority="39" w:unhideWhenUsed="1"/>
+    <w:lsdException w:name="toc 3" w:semiHidden="1" w:uiPriority="39" w:unhideWhenUsed="1"/>
+    <w:lsdException w:name="toc 4" w:semiHidden="1" w:uiPriority="39" w:unhideWhenUsed="1"/>
+    <w:lsdException w:name="toc 5" w:semiHidden="1" w:uiPriority="39" w:unhideWhenUsed="1"/>
+    <w:lsdException w:name="toc 6" w:semiHidden="1" w:uiPriority="39" w:unhideWhenUsed="1"/>
+    <w:lsdException w:name="toc 7" w:semiHidden="1" w:uiPriority="39" w:unhideWhenUsed="1"/>
+    <w:lsdException w:name="toc 8" w:semiHidden="1" w:uiPriority="39" w:unhideWhenUsed="1"/>
+    <w:lsdException w:name="toc 9" w:semiHidden="1" w:uiPriority="39" w:unhideWhenUsed="1"/>
+    <w:lsdException w:name="Normal Indent" w:semiHidden="1" w:unhideWhenUsed="1"/>
+    <w:lsdException w:name="footnote text" w:semiHidden="1" w:unhideWhenUsed="1"/>
+    <w:lsdException w:name="annotation text" w:semiHidden="1" w:unhideWhenUsed="1"/>
+    <w:lsdException w:name="header" w:semiHidden="1" w:unhideWhenUsed="1"/>
+    <w:lsdException w:name="footer" w:semiHidden="1" w:unhideWhenUsed="1"/>
+    <w:lsdException w:name="index heading" w:semiHidden="1" w:unhideWhenUsed="1"/>
+    <w:lsdException w:name="caption" w:semiHidden="1" w:uiPriority="35" w:unhideWhenUsed="1" w:qFormat="1"/>
+    <w:lsdException w:name="table of figures" w:semiHidden="1" w:unhideWhenUsed="1"/>
+    <w:lsdException w:name="envelope address" w:semiHidden="1" w:unhideWhenUsed="1"/>
+    <w:lsdException w:name="envelope return" w:semiHidden="1" w:unhideWhenUsed="1"/>
+    <w:lsdException w:name="footnote reference" w:semiHidden="1" w:unhideWhenUsed="1"/>
+    <w:lsdException w:name="annotation reference" w:semiHidden="1" w:unhideWhenUsed="1"/>
+    <w:lsdException w:name="line number" w:semiHidden="1" w:unhideWhenUsed="1"/>
+    <w:lsdException w:name="page number" w:semiHidden="1" w:unhideWhenUsed="1"/>
+    <w:lsdException w:name="endnote reference" w:semiHidden="1" w:unhideWhenUsed="1"/>
+    <w:lsdException w:name="endnote text" w:semiHidden="1" w:unhideWhenUsed="1"/>
+    <w:lsdException w:name="table of authorities" w:semiHidden="1" w:unhideWhenUsed="1"/>
+    <w:lsdException w:name="macro" w:semiHidden="1" w:unhideWhenUsed="1"/>
+    <w:lsdException w:name="toa heading" w:semiHidden="1" w:unhideWhenUsed="1"/>
+    <w:lsdException w:name="List" w:semiHidden="1" w:unhideWhenUsed="1"/>
+    <w:lsdException w:name="List Bullet" w:semiHidden="1" w:unhideWhenUsed="1"/>
+    <w:lsdException w:name="List Number" w:semiHidden="1" w:unhideWhenUsed="1"/>
+    <w:lsdException w:name="List 2" w:semiHidden="1" w:unhideWhenUsed="1"/>
+    <w:lsdException w:name="List 3" w:semiHidden="1" w:unhideWhenUsed="1"/>
+    <w:lsdException w:name="List 4" w:semiHidden="1" w:unhideWhenUsed="1"/>
+    <w:lsdException w:name="List 5" w:semiHidden="1" w:unhideWhenUsed="1"/>
+    <w:lsdException w:name="List Bullet 2" w:semiHidden="1" w:unhideWhenUsed="1"/>
+    <w:lsdException w:name="List Bullet 3" w:semiHidden="1" w:unhideWhenUsed="1"/>
+    <w:lsdException w:name="List Bullet 4" w:semiHidden="1" w:unhideWhenUsed="1"/>
+    <w:lsdException w:name="List Bullet 5" w:semiHidden="1" w:unhideWhenUsed="1"/>
+    <w:lsdException w:name="List Number 2" w:semiHidden="1" w:unhideWhenUsed="1"/>
+    <w:lsdException w:name="List Number 3" w:semiHidden="1" w:unhideWhenUsed="1"/>
+    <w:lsdException w:name="List Number 4" w:semiHidden="1" w:unhideWhenUsed="1"/>
+    <w:lsdException w:name="List Number 5" w:semiHidden="1" w:unhideWhenUsed="1"/>
+    <w:lsdException w:name="Title" w:uiPriority="10" w:qFormat="1"/>
+    <w:lsdException w:name="Closing" w:semiHidden="1" w:unhideWhenUsed="1"/>
+    <w:lsdException w:name="Signature" w:semiHidden="1" w:unhideWhenUsed="1"/>
+    <w:lsdException w:name="Default Paragraph Font" w:semiHidden="1" w:uiPriority="1" w:unhideWhenUsed="1"/>
+    <w:lsdException w:name="Body Text" w:semiHidden="1" w:unhideWhenUsed="1"/>
+    <w:lsdException w:name="Body Text Indent" w:semiHidden="1" w:unhideWhenUsed="1"/>
+    <w:lsdException w:name="List Continue" w:semiHidden="1" w:unhideWhenUsed="1"/>
+    <w:lsdException w:name="List Continue 2" w:semiHidden="1" w:unhideWhenUsed="1"/>
+    <w:lsdException w:name="List Continue 3" w:semiHidden="1" w:unhideWhenUsed="1"/>
+    <w:lsdException w:name="List Continue 4" w:semiHidden="1" w:unhideWhenUsed="1"/>
+    <w:lsdException w:name="List Continue 5" w:semiHidden="1" w:unhideWhenUsed="1"/>
+    <w:lsdException w:name="Message Header" w:semiHidden="1" w:unhideWhenUsed="1"/>
+    <w:lsdException w:name="Subtitle" w:uiPriority="11" w:qFormat="1"/>
+    <w:lsdException w:name="Salutation" w:semiHidden="1" w:unhideWhenUsed="1"/>
+    <w:lsdException w:name="Date" w:semiHidden="1" w:unhideWhenUsed="1"/>
+    <w:lsdException w:name="Body Text First Indent" w:semiHidden="1" w:unhideWhenUsed="1"/>
+    <w:lsdException w:name="Body Text First Indent 2" w:semiHidden="1" w:unhideWhenUsed="1"/>
+    <w:lsdException w:name="Note Heading" w:semiHidden="1" w:unhideWhenUsed="1"/>
+    <w:lsdException w:name="Body Text 2" w:semiHidden="1" w:unhideWhenUsed="1"/>
+    <w:lsdException w:name="Body Text 3" w:semiHidden="1" w:unhideWhenUsed="1"/>
+    <w:lsdException w:name="Body Text Indent 2" w:semiHidden="1" w:unhideWhenUsed="1"/>
+    <w:lsdException w:name="Body Text Indent 3" w:semiHidden="1" w:unhideWhenUsed="1"/>
+    <w:lsdException w:name="Block Text" w:semiHidden="1" w:unhideWhenUsed="1"/>
+    <w:lsdException w:name="Hyperlink" w:semiHidden="1" w:unhideWhenUsed="1"/>
+    <w:lsdException w:name="FollowedHyperlink" w:semiHidden="1" w:unhideWhenUsed="1"/>
+    <w:lsdException w:name="Strong" w:uiPriority="22" w:qFormat="1"/>
+    <w:lsdException w:name="Emphasis" w:uiPriority="20" w:qFormat="1"/>
+    <w:lsdException w:name="Document Map" w:semiHidden="1" w:unhideWhenUsed="1"/>
+    <w:lsdException w:name="Plain Text" w:semiHidden="1" w:unhideWhenUsed="1"/>
+    <w:lsdException w:name="E-mail Signature" w:semiHidden="1" w:unhideWhenUsed="1"/>
+    <w:lsdException w:name="HTML Top of Form" w:semiHidden="1" w:unhideWhenUsed="1"/>
+    <w:lsdException w:name="HTML Bottom of Form" w:semiHidden="1" w:unhideWhenUsed="1"/>
+    <w:lsdException w:name="Normal (Web)" w:semiHidden="1" w:unhideWhenUsed="1"/>
+    <w:lsdException w:name="HTML Acronym" w:semiHidden="1" w:unhideWhenUsed="1"/>
+    <w:lsdException w:name="HTML Address" w:semiHidden="1" w:unhideWhenUsed="1"/>
+    <w:lsdException w:name="HTML Cite" w:semiHidden="1" w:unhideWhenUsed="1"/>
+    <w:lsdException w:name="HTML Code" w:semiHidden="1" w:unhideWhenUsed="1"/>
+    <w:lsdException w:name="HTML Definition" w:semiHidden="1" w:unhideWhenUsed="1"/>
+    <w:lsdException w:name="HTML Keyboard" w:semiHidden="1" w:unhideWhenUsed="1"/>
+    <w:lsdException w:name="HTML Preformatted" w:semiHidden="1" w:unhideWhenUsed="1"/>
+    <w:lsdException w:name="HTML Sample" w:semiHidden="1" w:unhideWhenUsed="1"/>
+    <w:lsdException w:name="HTML Typewriter" w:semiHidden="1" w:unhideWhenUsed="1"/>
+    <w:lsdException w:name="HTML Variable" w:semiHidden="1" w:unhideWhenUsed="1"/>
+    <w:lsdException w:name="Normal Table" w:semiHidden="1" w:unhideWhenUsed="1"/>
+    <w:lsdException w:name="annotation subject" w:semiHidden="1" w:unhideWhenUsed="1"/>
+    <w:lsdException w:name="No List" w:semiHidden="1" w:unhideWhenUsed="1"/>
+    <w:lsdException w:name="Outline List 1" w:semiHidden="1" w:unhideWhenUsed="1"/>
+    <w:lsdException w:name="Outline List 2" w:semiHidden="1" w:unhideWhenUsed="1"/>
+    <w:lsdException w:name="Outline List 3" w:semiHidden="1" w:unhideWhenUsed="1"/>
+    <w:lsdException w:name="Table Simple 1" w:semiHidden="1" w:unhideWhenUsed="1"/>
+    <w:lsdException w:name="Table Simple 2" w:semiHidden="1" w:unhideWhenUsed="1"/>
+    <w:lsdException w:name="Table Simple 3" w:semiHidden="1" w:unhideWhenUsed="1"/>
+    <w:lsdException w:name="Table Classic 1" w:semiHidden="1" w:unhideWhenUsed="1"/>
+    <w:lsdException w:name="Table Classic 2" w:semiHidden="1" w:unhideWhenUsed="1"/>
+    <w:lsdException w:name="Table Classic 3" w:semiHidden="1" w:unhideWhenUsed="1"/>
+    <w:lsdException w:name="Table Classic 4" w:semiHidden="1" w:unhideWhenUsed="1"/>
+    <w:lsdException w:name="Table Colorful 1" w:semiHidden="1" w:unhideWhenUsed="1"/>
+    <w:lsdException w:name="Table Colorful 2" w:semiHidden="1" w:unhideWhenUsed="1"/>
+    <w:lsdException w:name="Table Colorful 3" w:semiHidden="1" w:unhideWhenUsed="1"/>
+    <w:lsdException w:name="Table Columns 1" w:semiHidden="1" w:unhideWhenUsed="1"/>
+    <w:lsdException w:name="Table Columns 2" w:semiHidden="1" w:unhideWhenUsed="1"/>
+    <w:lsdException w:name="Table Columns 3" w:semiHidden="1" w:unhideWhenUsed="1"/>
+    <w:lsdException w:name="Table Columns 4" w:semiHidden="1" w:unhideWhenUsed="1"/>
+    <w:lsdException w:name="Table Columns 5" w:semiHidden="1" w:unhideWhenUsed="1"/>
+    <w:lsdException w:name="Table Grid 1" w:semiHidden="1" w:unhideWhenUsed="1"/>
+    <w:lsdException w:name="Table Grid 2" w:semiHidden="1" w:unhideWhenUsed="1"/>
+    <w:lsdException w:name="Table Grid 3" w:semiHidden="1" w:unhideWhenUsed="1"/>
+    <w:lsdException w:name="Table Grid 4" w:semiHidden="1" w:unhideWhenUsed="1"/>
+    <w:lsdException w:name="Table Grid 5" w:semiHidden="1" w:unhideWhenUsed="1"/>
+    <w:lsdException w:name="Table Grid 6" w:semiHidden="1" w:unhideWhenUsed="1"/>
+    <w:lsdException w:name="Table Grid 7" w:semiHidden="1" w:unhideWhenUsed="1"/>
+    <w:lsdException w:name="Table Grid 8" w:semiHidden="1" w:unhideWhenUsed="1"/>
+    <w:lsdException w:name="Table List 1" w:semiHidden="1" w:unhideWhenUsed="1"/>
+    <w:lsdException w:name="Table List 2" w:semiHidden="1" w:unhideWhenUsed="1"/>
+    <w:lsdException w:name="Table List 3" w:semiHidden="1" w:unhideWhenUsed="1"/>
+    <w:lsdException w:name="Table List 4" w:semiHidden="1" w:unhideWhenUsed="1"/>
+    <w:lsdException w:name="Table List 5" w:semiHidden="1" w:unhideWhenUsed="1"/>
+    <w:lsdException w:name="Table List 6" w:semiHidden="1" w:unhideWhenUsed="1"/>
+    <w:lsdException w:name="Table List 7" w:semiHidden="1" w:unhideWhenUsed="1"/>
+    <w:lsdException w:name="Table List 8" w:semiHidden="1" w:unhideWhenUsed="1"/>
+    <w:lsdException w:name="Table 3D effects 1" w:semiHidden="1" w:unhideWhenUsed="1"/>
+    <w:lsdException w:name="Table 3D effects 2" w:semiHidden="1" w:unhideWhenUsed="1"/>
+    <w:lsdException w:name="Table 3D effects 3" w:semiHidden="1" w:unhideWhenUsed="1"/>
+    <w:lsdException w:name="Table Contemporary" w:semiHidden="1" w:unhideWhenUsed="1"/>
+    <w:lsdException w:name="Table Elegant" w:semiHidden="1" w:unhideWhenUsed="1"/>
+    <w:lsdException w:name="Table Professional" w:semiHidden="1" w:unhideWhenUsed="1"/>
+    <w:lsdException w:name="Table Subtle 1" w:semiHidden="1" w:unhideWhenUsed="1"/>
+    <w:lsdException w:name="Table Subtle 2" w:semiHidden="1" w:unhideWhenUsed="1"/>
+    <w:lsdException w:name="Table Web 1" w:semiHidden="1" w:unhideWhenUsed="1"/>
+    <w:lsdException w:name="Table Web 2" w:semiHidden="1" w:unhideWhenUsed="1"/>
+    <w:lsdException w:name="Table Web 3" w:semiHidden="1" w:unhideWhenUsed="1"/>
+    <w:lsdException w:name="Balloon Text" w:semiHidden="1" w:unhideWhenUsed="1"/>
+    <w:lsdException w:name="Table Grid" w:uiPriority="59"/>
+    <w:lsdException w:name="Table Theme" w:semiHidden="1" w:unhideWhenUsed="1"/>
+    <w:lsdException w:name="Placeholder Text" w:semiHidden="1" w:unhideWhenUsed="1"/>
+    <w:lsdException w:name="No Spacing" w:qFormat="1"/>
+    <w:lsdException w:name="Light Shading"/>
+    <w:lsdException w:name="Light List"/>
+    <w:lsdException w:name="Light Grid"/>
+    <w:lsdException w:name="Medium Shading 1"/>
+    <w:lsdException w:name="Medium Shading 2"/>
+    <w:lsdException w:name="Medium List 1"/>
+    <w:lsdException w:name="Medium List 2"/>
+    <w:lsdException w:name="Medium Grid 1"/>
+    <w:lsdException w:name="Medium Grid 2" w:uiPriority="1" w:qFormat="1"/>
+    <w:lsdException w:name="Medium Grid 3" w:uiPriority="60"/>
+    <w:lsdException w:name="Dark List" w:uiPriority="61"/>
+    <w:lsdException w:name="Colorful Shading" w:uiPriority="62"/>
+    <w:lsdException w:name="Colorful List" w:uiPriority="63"/>
+    <w:lsdException w:name="Colorful Grid" w:uiPriority="64"/>
+    <w:lsdException w:name="Light Shading Accent 1" w:uiPriority="65"/>
+    <w:lsdException w:name="Light List Accent 1" w:uiPriority="66"/>
+    <w:lsdException w:name="Light Grid Accent 1" w:uiPriority="67"/>
+    <w:lsdException w:name="Medium Shading 1 Accent 1" w:uiPriority="68"/>
+    <w:lsdException w:name="Medium Shading 2 Accent 1" w:uiPriority="69"/>
+    <w:lsdException w:name="Medium List 1 Accent 1" w:uiPriority="70"/>
+    <w:lsdException w:name="Revision" w:semiHidden="1" w:uiPriority="71"/>
+    <w:lsdException w:name="List Paragraph" w:uiPriority="72" w:qFormat="1"/>
+    <w:lsdException w:name="Quote" w:uiPriority="73" w:qFormat="1"/>
+    <w:lsdException w:name="Intense Quote" w:uiPriority="60" w:qFormat="1"/>
+    <w:lsdException w:name="Medium List 2 Accent 1" w:uiPriority="61"/>
+    <w:lsdException w:name="Medium Grid 1 Accent 1" w:uiPriority="62"/>
+    <w:lsdException w:name="Medium Grid 2 Accent 1" w:uiPriority="63"/>
+    <w:lsdException w:name="Medium Grid 3 Accent 1" w:uiPriority="64"/>
+    <w:lsdException w:name="Dark List Accent 1" w:uiPriority="65"/>
+    <w:lsdException w:name="Colorful Shading Accent 1"/>
+    <w:lsdException w:name="Colorful List Accent 1" w:uiPriority="34" w:qFormat="1"/>
+    <w:lsdException w:name="Colorful Grid Accent 1" w:uiPriority="29" w:qFormat="1"/>
+    <w:lsdException w:name="Light Shading Accent 2" w:uiPriority="30" w:qFormat="1"/>
+    <w:lsdException w:name="Light List Accent 2" w:uiPriority="66"/>
+    <w:lsdException w:name="Light Grid Accent 2" w:uiPriority="67"/>
+    <w:lsdException w:name="Medium Shading 1 Accent 2" w:uiPriority="68"/>
+    <w:lsdException w:name="Medium Shading 2 Accent 2" w:uiPriority="69"/>
+    <w:lsdException w:name="Medium List 1 Accent 2" w:uiPriority="70"/>
+    <w:lsdException w:name="Medium List 2 Accent 2" w:uiPriority="71"/>
+    <w:lsdException w:name="Medium Grid 1 Accent 2" w:uiPriority="72"/>
+    <w:lsdException w:name="Medium Grid 2 Accent 2" w:uiPriority="73"/>
+    <w:lsdException w:name="Medium Grid 3 Accent 2" w:uiPriority="60"/>
+    <w:lsdException w:name="Dark List Accent 2" w:uiPriority="61"/>
+    <w:lsdException w:name="Colorful Shading Accent 2" w:uiPriority="62"/>
+    <w:lsdException w:name="Colorful List Accent 2" w:uiPriority="63"/>
+    <w:lsdException w:name="Colorful Grid Accent 2" w:uiPriority="64"/>
+    <w:lsdException w:name="Light Shading Accent 3" w:uiPriority="65"/>
+    <w:lsdException w:name="Light List Accent 3" w:uiPriority="66"/>
+    <w:lsdException w:name="Light Grid Accent 3" w:uiPriority="67"/>
+    <w:lsdException w:name="Medium Shading 1 Accent 3" w:uiPriority="68"/>
+    <w:lsdException w:name="Medium Shading 2 Accent 3" w:uiPriority="69"/>
+    <w:lsdException w:name="Medium List 1 Accent 3" w:uiPriority="70"/>
+    <w:lsdException w:name="Medium List 2 Accent 3" w:uiPriority="71"/>
+    <w:lsdException w:name="Medium Grid 1 Accent 3" w:uiPriority="72"/>
+    <w:lsdException w:name="Medium Grid 2 Accent 3" w:uiPriority="73"/>
+    <w:lsdException w:name="Medium Grid 3 Accent 3" w:uiPriority="60"/>
+    <w:lsdException w:name="Dark List Accent 3" w:uiPriority="61"/>
+    <w:lsdException w:name="Colorful Shading Accent 3" w:uiPriority="62"/>
+    <w:lsdException w:name="Colorful List Accent 3" w:uiPriority="63"/>
+    <w:lsdException w:name="Colorful Grid Accent 3" w:uiPriority="64"/>
+    <w:lsdException w:name="Light Shading Accent 4" w:uiPriority="65"/>
+    <w:lsdException w:name="Light List Accent 4" w:uiPriority="66"/>
+    <w:lsdException w:name="Light Grid Accent 4" w:uiPriority="67"/>
+    <w:lsdException w:name="Medium Shading 1 Accent 4" w:uiPriority="68"/>
+    <w:lsdException w:name="Medium Shading 2 Accent 4" w:uiPriority="69"/>
+    <w:lsdException w:name="Medium List 1 Accent 4" w:uiPriority="70"/>
+    <w:lsdException w:name="Medium List 2 Accent 4" w:uiPriority="71"/>
+    <w:lsdException w:name="Medium Grid 1 Accent 4" w:uiPriority="72"/>
+    <w:lsdException w:name="Medium Grid 2 Accent 4" w:uiPriority="73"/>
+    <w:lsdException w:name="Medium Grid 3 Accent 4" w:uiPriority="60"/>
+    <w:lsdException w:name="Dark List Accent 4" w:uiPriority="61"/>
+    <w:lsdException w:name="Colorful Shading Accent 4" w:uiPriority="62"/>
+    <w:lsdException w:name="Colorful List Accent 4" w:uiPriority="63"/>
+    <w:lsdException w:name="Colorful Grid Accent 4" w:uiPriority="64"/>
+    <w:lsdException w:name="Light Shading Accent 5" w:uiPriority="65"/>
+    <w:lsdException w:name="Light List Accent 5" w:uiPriority="66"/>
+    <w:lsdException w:name="Light Grid Accent 5" w:uiPriority="67"/>
+    <w:lsdException w:name="Medium Shading 1 Accent 5" w:uiPriority="68"/>
+    <w:lsdException w:name="Medium Shading 2 Accent 5" w:uiPriority="69"/>
+    <w:lsdException w:name="Medium List 1 Accent 5" w:uiPriority="70"/>
+    <w:lsdException w:name="Medium List 2 Accent 5" w:uiPriority="71"/>
+    <w:lsdException w:name="Medium Grid 1 Accent 5" w:uiPriority="72"/>
+    <w:lsdException w:name="Medium Grid 2 Accent 5" w:uiPriority="73"/>
+    <w:lsdException w:name="Medium Grid 3 Accent 5" w:uiPriority="60"/>
+    <w:lsdException w:name="Dark List Accent 5" w:uiPriority="61"/>
+    <w:lsdException w:name="Colorful Shading Accent 5" w:uiPriority="62"/>
+    <w:lsdException w:name="Colorful List Accent 5" w:uiPriority="63"/>
+    <w:lsdException w:name="Colorful Grid Accent 5" w:uiPriority="64"/>
+    <w:lsdException w:name="Light Shading Accent 6" w:uiPriority="65"/>
+    <w:lsdException w:name="Light List Accent 6" w:uiPriority="66"/>
+    <w:lsdException w:name="Light Grid Accent 6" w:uiPriority="67"/>
+    <w:lsdException w:name="Medium Shading 1 Accent 6" w:uiPriority="68"/>
+    <w:lsdException w:name="Medium Shading 2 Accent 6" w:uiPriority="69"/>
+    <w:lsdException w:name="Medium List 1 Accent 6" w:uiPriority="70"/>
+    <w:lsdException w:name="Medium List 2 Accent 6" w:uiPriority="71"/>
+    <w:lsdException w:name="Medium Grid 1 Accent 6" w:uiPriority="72"/>
+    <w:lsdException w:name="Medium Grid 2 Accent 6" w:uiPriority="73"/>
+    <w:lsdException w:name="Medium Grid 3 Accent 6" w:uiPriority="60"/>
+    <w:lsdException w:name="Dark List Accent 6" w:uiPriority="61"/>
+    <w:lsdException w:name="Colorful Shading Accent 6" w:uiPriority="62"/>
+    <w:lsdException w:name="Colorful List Accent 6" w:uiPriority="63"/>
+    <w:lsdException w:name="Colorful Grid Accent 6" w:uiPriority="64"/>
+    <w:lsdException w:name="Subtle Emphasis" w:uiPriority="65" w:qFormat="1"/>
+    <w:lsdException w:name="Intense Emphasis" w:uiPriority="66" w:qFormat="1"/>
+    <w:lsdException w:name="Subtle Reference" w:uiPriority="67" w:qFormat="1"/>
+    <w:lsdException w:name="Intense Reference" w:uiPriority="68" w:qFormat="1"/>
+    <w:lsdException w:name="Book Title" w:uiPriority="69" w:qFormat="1"/>
+    <w:lsdException w:name="Bibliography" w:semiHidden="1" w:uiPriority="70" w:unhideWhenUsed="1"/>
+    <w:lsdException w:name="TOC Heading" w:semiHidden="1" w:uiPriority="71" w:unhideWhenUsed="1" w:qFormat="1"/>
+    <w:lsdException w:name="Plain Table 1" w:uiPriority="41"/>
+    <w:lsdException w:name="Plain Table 2" w:uiPriority="42"/>
+    <w:lsdException w:name="Plain Table 3" w:uiPriority="43"/>
+    <w:lsdException w:name="Plain Table 4" w:uiPriority="44"/>
+    <w:lsdException w:name="Plain Table 5" w:uiPriority="45"/>
+    <w:lsdException w:name="Grid Table Light" w:uiPriority="40"/>
+    <w:lsdException w:name="Grid Table 1 Light" w:uiPriority="46"/>
+    <w:lsdException w:name="Grid Table 2" w:uiPriority="47"/>
+    <w:lsdException w:name="Grid Table 3" w:uiPriority="48"/>
+    <w:lsdException w:name="Grid Table 4" w:uiPriority="49"/>
+    <w:lsdException w:name="Grid Table 5 Dark" w:uiPriority="50"/>
+    <w:lsdException w:name="Grid Table 6 Colorful" w:uiPriority="51"/>
+    <w:lsdException w:name="Grid Table 7 Colorful" w:uiPriority="52"/>
+    <w:lsdException w:name="Grid Table 1 Light Accent 1" w:uiPriority="46"/>
+    <w:lsdException w:name="Grid Table 2 Accent 1" w:uiPriority="47"/>
+    <w:lsdException w:name="Grid Table 3 Accent 1" w:uiPriority="48"/>
+    <w:lsdException w:name="Grid Table 4 Accent 1" w:uiPriority="49"/>
+    <w:lsdException w:name="Grid Table 5 Dark Accent 1" w:uiPriority="50"/>
+    <w:lsdException w:name="Grid Table 6 Colorful Accent 1" w:uiPriority="51"/>
+    <w:lsdException w:name="Grid Table 7 Colorful Accent 1" w:uiPriority="52"/>
+    <w:lsdException w:name="Grid Table 1 Light Accent 2" w:uiPriority="46"/>
+    <w:lsdException w:name="Grid Table 2 Accent 2" w:uiPriority="47"/>
+    <w:lsdException w:name="Grid Table 3 Accent 2" w:uiPriority="48"/>
+    <w:lsdException w:name="Grid Table 4 Accent 2" w:uiPriority="49"/>
+    <w:lsdException w:name="Grid Table 5 Dark Accent 2" w:uiPriority="50"/>
+    <w:lsdException w:name="Grid Table 6 Colorful Accent 2" w:uiPriority="51"/>
+    <w:lsdException w:name="Grid Table 7 Colorful Accent 2" w:uiPriority="52"/>
+    <w:lsdException w:name="Grid Table 1 Light Accent 3" w:uiPriority="46"/>
+    <w:lsdException w:name="Grid Table 2 Accent 3" w:uiPriority="47"/>
+    <w:lsdException w:name="Grid Table 3 Accent 3" w:uiPriority="48"/>
+    <w:lsdException w:name="Grid Table 4 Accent 3" w:uiPriority="49"/>
+    <w:lsdException w:name="Grid Table 5 Dark Accent 3" w:uiPriority="50"/>
+    <w:lsdException w:name="Grid Table 6 Colorful Accent 3" w:uiPriority="51"/>
+    <w:lsdException w:name="Grid Table 7 Colorful Accent 3" w:uiPriority="52"/>
+    <w:lsdException w:name="Grid Table 1 Light Accent 4" w:uiPriority="46"/>
+    <w:lsdException w:name="Grid Table 2 Accent 4" w:uiPriority="47"/>
+    <w:lsdException w:name="Grid Table 3 Accent 4" w:uiPriority="48"/>
+    <w:lsdException w:name="Grid Table 4 Accent 4" w:uiPriority="49"/>
+    <w:lsdException w:name="Grid Table 5 Dark Accent 4" w:uiPriority="50"/>
+    <w:lsdException w:name="Grid Table 6 Colorful Accent 4" w:uiPriority="51"/>
+    <w:lsdException w:name="Grid Table 7 Colorful Accent 4" w:uiPriority="52"/>
+    <w:lsdException w:name="Grid Table 1 Light Accent 5" w:uiPriority="46"/>
+    <w:lsdException w:name="Grid Table 2 Accent 5" w:uiPriority="47"/>
+    <w:lsdException w:name="Grid Table 3 Accent 5" w:uiPriority="48"/>
+    <w:lsdException w:name="Grid Table 4 Accent 5" w:uiPriority="49"/>
+    <w:lsdException w:name="Grid Table 5 Dark Accent 5" w:uiPriority="50"/>
+    <w:lsdException w:name="Grid Table 6 Colorful Accent 5" w:uiPriority="51"/>
+    <w:lsdException w:name="Grid Table 7 Colorful Accent 5" w:uiPriority="52"/>
+    <w:lsdException w:name="Grid Table 1 Light Accent 6" w:uiPriority="46"/>
+    <w:lsdException w:name="Grid Table 2 Accent 6" w:uiPriority="47"/>
+    <w:lsdException w:name="Grid Table 3 Accent 6" w:uiPriority="48"/>
+    <w:lsdException w:name="Grid Table 4 Accent 6" w:uiPriority="49"/>
+    <w:lsdException w:name="Grid Table 5 Dark Accent 6" w:uiPriority="50"/>
+    <w:lsdException w:name="Grid Table 6 Colorful Accent 6" w:uiPriority="51"/>
+    <w:lsdException w:name="Grid Table 7 Colorful Accent 6" w:uiPriority="52"/>
+    <w:lsdException w:name="List Table 1 Light" w:uiPriority="46"/>
+    <w:lsdException w:name="List Table 2" w:uiPriority="47"/>
+    <w:lsdException w:name="List Table 3" w:uiPriority="48"/>
+    <w:lsdException w:name="List Table 4" w:uiPriority="49"/>
+    <w:lsdException w:name="List Table 5 Dark" w:uiPriority="50"/>
+    <w:lsdException w:name="List Table 6 Colorful" w:uiPriority="51"/>
+    <w:lsdException w:name="List Table 7 Colorful" w:uiPriority="52"/>
+    <w:lsdException w:name="List Table 1 Light Accent 1" w:uiPriority="46"/>
+    <w:lsdException w:name="List Table 2 Accent 1" w:uiPriority="47"/>
+    <w:lsdException w:name="List Table 3 Accent 1" w:uiPriority="48"/>
+    <w:lsdException w:name="List Table 4 Accent 1" w:uiPriority="49"/>
+    <w:lsdException w:name="List Table 5 Dark Accent 1" w:uiPriority="50"/>
+    <w:lsdException w:name="List Table 6 Colorful Accent 1" w:uiPriority="51"/>
+    <w:lsdException w:name="List Table 7 Colorful Accent 1" w:uiPriority="52"/>
+    <w:lsdException w:name="List Table 1 Light Accent 2" w:uiPriority="46"/>
+    <w:lsdException w:name="List Table 2 Accent 2" w:uiPriority="47"/>
+    <w:lsdException w:name="List Table 3 Accent 2" w:uiPriority="48"/>
+    <w:lsdException w:name="List Table 4 Accent 2" w:uiPriority="49"/>
+    <w:lsdException w:name="List Table 5 Dark Accent 2" w:uiPriority="50"/>
+    <w:lsdException w:name="List Table 6 Colorful Accent 2" w:uiPriority="51"/>
+    <w:lsdException w:name="List Table 7 Colorful Accent 2" w:uiPriority="52"/>
+    <w:lsdException w:name="List Table 1 Light Accent 3" w:uiPriority="46"/>
+    <w:lsdException w:name="List Table 2 Accent 3" w:uiPriority="47"/>
+    <w:lsdException w:name="List Table 3 Accent 3" w:uiPriority="48"/>
+    <w:lsdException w:name="List Table 4 Accent 3" w:uiPriority="49"/>
+    <w:lsdException w:name="List Table 5 Dark Accent 3" w:uiPriority="50"/>
+    <w:lsdException w:name="List Table 6 Colorful Accent 3" w:uiPriority="51"/>
+    <w:lsdException w:name="List Table 7 Colorful Accent 3" w:uiPriority="52"/>
+    <w:lsdException w:name="List Table 1 Light Accent 4" w:uiPriority="46"/>
+    <w:lsdException w:name="List Table 2 Accent 4" w:uiPriority="47"/>
+    <w:lsdException w:name="List Table 3 Accent 4" w:uiPriority="48"/>
+    <w:lsdException w:name="List Table 4 Accent 4" w:uiPriority="49"/>
+    <w:lsdException w:name="List Table 5 Dark Accent 4" w:uiPriority="50"/>
+    <w:lsdException w:name="List Table 6 Colorful Accent 4" w:uiPriority="51"/>
+    <w:lsdException w:name="List Table 7 Colorful Accent 4" w:uiPriority="52"/>
+    <w:lsdException w:name="List Table 1 Light Accent 5" w:uiPriority="46"/>
+    <w:lsdException w:name="List Table 2 Accent 5" w:uiPriority="47"/>
+    <w:lsdException w:name="List Table 3 Accent 5" w:uiPriority="48"/>
+    <w:lsdException w:name="List Table 4 Accent 5" w:uiPriority="49"/>
+    <w:lsdException w:name="List Table 5 Dark Accent 5" w:uiPriority="50"/>
+    <w:lsdException w:name="List Table 6 Colorful Accent 5" w:uiPriority="51"/>
+    <w:lsdException w:name="List Table 7 Colorful Accent 5" w:uiPriority="52"/>
+    <w:lsdException w:name="List Table 1 Light Accent 6" w:uiPriority="46"/>
+    <w:lsdException w:name="List Table 2 Accent 6" w:uiPriority="47"/>
+    <w:lsdException w:name="List Table 3 Accent 6" w:uiPriority="48"/>
+    <w:lsdException w:name="List Table 4 Accent 6" w:uiPriority="49"/>
+    <w:lsdException w:name="List Table 5 Dark Accent 6" w:uiPriority="50"/>
+    <w:lsdException w:name="List Table 6 Colorful Accent 6" w:uiPriority="51"/>
+    <w:lsdException w:name="List Table 7 Colorful Accent 6" w:uiPriority="52"/>
   </w:latentStyles>
   <w:style w:type="paragraph" w:default="1" w:styleId="Normal">
     <w:name w:val="Normal"/>
@@ -756,7 +1390,6 @@
     <w:uiPriority w:val="99"/>
     <w:semiHidden/>
     <w:unhideWhenUsed/>
-    <w:qFormat/>
     <w:tblPr>
       <w:tblInd w:w="0" w:type="dxa"/>
       <w:tblCellMar>
@@ -1100,7 +1733,7 @@
   <a:extraClrSchemeLst/>
   <a:extLst>
     <a:ext uri="{05A4C25C-085E-4340-85A3-A5531E510DB2}">
-      <thm15:themeFamily xmlns="" xmlns:thm15="http://schemas.microsoft.com/office/thememl/2012/main" name="Office Theme" id="{62F939B6-93AF-4DB8-9C6B-D6C7DFDC589F}" vid="{4A3C46E8-61CC-4603-A589-7422A47A8E4A}"/>
+      <thm15:themeFamily xmlns:thm15="http://schemas.microsoft.com/office/thememl/2012/main" name="Office Theme" id="{62F939B6-93AF-4DB8-9C6B-D6C7DFDC589F}" vid="{4A3C46E8-61CC-4603-A589-7422A47A8E4A}"/>
     </a:ext>
   </a:extLst>
 </a:theme>
